--- a/article/letter-mr-kamal-agarwal-sports-instructor/New Microsoft Word Document.docx
+++ b/article/letter-mr-kamal-agarwal-sports-instructor/New Microsoft Word Document.docx
@@ -41,7 +41,28 @@
           <w:sz w:val="36"/>
           <w:szCs w:val="36"/>
         </w:rPr>
-        <w:t xml:space="preserve"> Saxena – Feb 8, 2021</w:t>
+        <w:t xml:space="preserve"> Saxena –</w:t>
+      </w:r>
+      <w:r>
+        <w:rPr>
+          <w:sz w:val="36"/>
+          <w:szCs w:val="36"/>
+        </w:rPr>
+        <w:t xml:space="preserve"> Jan 24</w:t>
+      </w:r>
+      <w:r>
+        <w:rPr>
+          <w:sz w:val="36"/>
+          <w:szCs w:val="36"/>
+        </w:rPr>
+        <w:t>, 202</w:t>
+      </w:r>
+      <w:r>
+        <w:rPr>
+          <w:sz w:val="36"/>
+          <w:szCs w:val="36"/>
+        </w:rPr>
+        <w:t>2</w:t>
       </w:r>
     </w:p>
     <w:p>
@@ -98,84 +119,96 @@
         <w:jc w:val="both"/>
       </w:pPr>
       <w:r>
-        <w:t xml:space="preserve">M/S Chhabra Sports </w:t>
+        <w:t>M/S Chhabra Sports Equipment</w:t>
+      </w:r>
+    </w:p>
+    <w:p>
+      <w:pPr>
+        <w:spacing w:after="0"/>
+        <w:jc w:val="both"/>
+      </w:pPr>
+      <w:r>
+        <w:t>New Delhi</w:t>
+      </w:r>
+    </w:p>
+    <w:p>
+      <w:pPr>
+        <w:spacing w:after="0"/>
+        <w:jc w:val="both"/>
+      </w:pPr>
+    </w:p>
+    <w:p>
+      <w:pPr>
+        <w:spacing w:after="0"/>
+        <w:jc w:val="both"/>
+      </w:pPr>
+      <w:r>
+        <w:t>Subject: Order for sports equipment.</w:t>
+      </w:r>
+    </w:p>
+    <w:p>
+      <w:pPr>
+        <w:spacing w:after="0"/>
+        <w:jc w:val="both"/>
+      </w:pPr>
+    </w:p>
+    <w:p>
+      <w:pPr>
+        <w:spacing w:after="0"/>
+        <w:jc w:val="both"/>
+      </w:pPr>
+      <w:r>
+        <w:t>Sir/Madam,</w:t>
+      </w:r>
+    </w:p>
+    <w:p>
+      <w:pPr>
+        <w:spacing w:after="0"/>
+        <w:jc w:val="both"/>
+      </w:pPr>
+      <w:r>
+        <w:t xml:space="preserve">Our school has to buy some new sports equipment. We have shortlisted your shop and decided to give the order for the same. </w:t>
+      </w:r>
+    </w:p>
+    <w:p>
+      <w:pPr>
+        <w:spacing w:after="0"/>
+        <w:jc w:val="both"/>
+      </w:pPr>
+    </w:p>
+    <w:p>
+      <w:pPr>
+        <w:spacing w:after="0"/>
+        <w:jc w:val="both"/>
+      </w:pPr>
+      <w:r>
+        <w:t>Our requirements:</w:t>
+      </w:r>
+    </w:p>
+    <w:p>
+      <w:pPr>
+        <w:spacing w:after="0"/>
+        <w:jc w:val="both"/>
+      </w:pPr>
+      <w:r>
+        <w:t xml:space="preserve">(1) </w:t>
       </w:r>
       <w:proofErr w:type="spellStart"/>
       <w:r>
-        <w:t>Equipments</w:t>
+        <w:t>Cosco</w:t>
       </w:r>
       <w:proofErr w:type="spellEnd"/>
-    </w:p>
-    <w:p>
-      <w:pPr>
-        <w:spacing w:after="0"/>
-        <w:jc w:val="both"/>
-      </w:pPr>
-      <w:r>
-        <w:t>New Delhi</w:t>
-      </w:r>
-    </w:p>
-    <w:p>
-      <w:pPr>
-        <w:spacing w:after="0"/>
-        <w:jc w:val="both"/>
-      </w:pPr>
-    </w:p>
-    <w:p>
-      <w:pPr>
-        <w:spacing w:after="0"/>
-        <w:jc w:val="both"/>
-      </w:pPr>
-      <w:r>
-        <w:t>Subject: Order for sports equipment.</w:t>
-      </w:r>
-    </w:p>
-    <w:p>
-      <w:pPr>
-        <w:spacing w:after="0"/>
-        <w:jc w:val="both"/>
-      </w:pPr>
-    </w:p>
-    <w:p>
-      <w:pPr>
-        <w:spacing w:after="0"/>
-        <w:jc w:val="both"/>
-      </w:pPr>
-      <w:r>
-        <w:t>Sir/Madam,</w:t>
-      </w:r>
-    </w:p>
-    <w:p>
-      <w:pPr>
-        <w:spacing w:after="0"/>
-        <w:jc w:val="both"/>
-      </w:pPr>
-      <w:r>
-        <w:t xml:space="preserve">Our school has to buy some new sports equipment. We have shortlisted your shop and decided to give the order for the same. </w:t>
-      </w:r>
-    </w:p>
-    <w:p>
-      <w:pPr>
-        <w:spacing w:after="0"/>
-        <w:jc w:val="both"/>
-      </w:pPr>
-    </w:p>
-    <w:p>
-      <w:pPr>
-        <w:spacing w:after="0"/>
-        <w:jc w:val="both"/>
-      </w:pPr>
-      <w:r>
-        <w:t>Our requirements:</w:t>
-      </w:r>
-    </w:p>
-    <w:p>
-      <w:pPr>
-        <w:spacing w:after="0"/>
-        <w:jc w:val="both"/>
-      </w:pPr>
-      <w:r>
-        <w:t xml:space="preserve">(1) </w:t>
+      <w:r>
+        <w:t xml:space="preserve"> hockey sticks x12</w:t>
+      </w:r>
+    </w:p>
+    <w:p>
+      <w:pPr>
+        <w:spacing w:after="0"/>
+        <w:jc w:val="both"/>
+      </w:pPr>
+      <w:r>
+        <w:t xml:space="preserve">(2) </w:t>
       </w:r>
       <w:proofErr w:type="spellStart"/>
       <w:r>
@@ -183,16 +216,16 @@
       </w:r>
       <w:proofErr w:type="spellEnd"/>
       <w:r>
-        <w:t xml:space="preserve"> hockey sticks x12</w:t>
-      </w:r>
-    </w:p>
-    <w:p>
-      <w:pPr>
-        <w:spacing w:after="0"/>
-        <w:jc w:val="both"/>
-      </w:pPr>
-      <w:r>
-        <w:t xml:space="preserve">(2) </w:t>
+        <w:t xml:space="preserve"> tennis racquets x4</w:t>
+      </w:r>
+    </w:p>
+    <w:p>
+      <w:pPr>
+        <w:spacing w:after="0"/>
+        <w:jc w:val="both"/>
+      </w:pPr>
+      <w:r>
+        <w:t xml:space="preserve">(3) </w:t>
       </w:r>
       <w:proofErr w:type="spellStart"/>
       <w:r>
@@ -200,16 +233,16 @@
       </w:r>
       <w:proofErr w:type="spellEnd"/>
       <w:r>
-        <w:t xml:space="preserve"> tennis racquets x4</w:t>
-      </w:r>
-    </w:p>
-    <w:p>
-      <w:pPr>
-        <w:spacing w:after="0"/>
-        <w:jc w:val="both"/>
-      </w:pPr>
-      <w:r>
-        <w:t xml:space="preserve">(3) </w:t>
+        <w:t xml:space="preserve"> badminton racquets x4</w:t>
+      </w:r>
+    </w:p>
+    <w:p>
+      <w:pPr>
+        <w:spacing w:after="0"/>
+        <w:jc w:val="both"/>
+      </w:pPr>
+      <w:r>
+        <w:t xml:space="preserve">(4) </w:t>
       </w:r>
       <w:proofErr w:type="spellStart"/>
       <w:r>
@@ -217,16 +250,22 @@
       </w:r>
       <w:proofErr w:type="spellEnd"/>
       <w:r>
-        <w:t xml:space="preserve"> badminton racquets x4</w:t>
-      </w:r>
-    </w:p>
-    <w:p>
-      <w:pPr>
-        <w:spacing w:after="0"/>
-        <w:jc w:val="both"/>
-      </w:pPr>
-      <w:r>
-        <w:t xml:space="preserve">(4) </w:t>
+        <w:t xml:space="preserve"> </w:t>
+      </w:r>
+      <w:r>
+        <w:t>t</w:t>
+      </w:r>
+      <w:r>
+        <w:t>ennis balls x4</w:t>
+      </w:r>
+    </w:p>
+    <w:p>
+      <w:pPr>
+        <w:spacing w:after="0"/>
+        <w:jc w:val="both"/>
+      </w:pPr>
+      <w:r>
+        <w:t xml:space="preserve">(5) </w:t>
       </w:r>
       <w:proofErr w:type="spellStart"/>
       <w:r>
@@ -236,38 +275,11 @@
       <w:r>
         <w:t xml:space="preserve"> </w:t>
       </w:r>
-      <w:proofErr w:type="spellStart"/>
-      <w:r>
-        <w:t>ennis</w:t>
-      </w:r>
-      <w:proofErr w:type="spellEnd"/>
-      <w:r>
-        <w:t xml:space="preserve"> balls x4</w:t>
-      </w:r>
-    </w:p>
-    <w:p>
-      <w:pPr>
-        <w:spacing w:after="0"/>
-        <w:jc w:val="both"/>
-      </w:pPr>
-      <w:r>
-        <w:t xml:space="preserve">(5) </w:t>
-      </w:r>
-      <w:proofErr w:type="spellStart"/>
-      <w:r>
-        <w:t>Cosco</w:t>
-      </w:r>
-      <w:proofErr w:type="spellEnd"/>
-      <w:r>
-        <w:t xml:space="preserve"> </w:t>
-      </w:r>
-      <w:proofErr w:type="spellStart"/>
-      <w:r>
-        <w:t>huttle</w:t>
-      </w:r>
-      <w:proofErr w:type="spellEnd"/>
-      <w:r>
-        <w:t xml:space="preserve"> cocks x6</w:t>
+      <w:r>
+        <w:t>s</w:t>
+      </w:r>
+      <w:r>
+        <w:t>huttle cocks x6</w:t>
       </w:r>
     </w:p>
     <w:p>
@@ -286,7 +298,13 @@
         <w:jc w:val="both"/>
       </w:pPr>
       <w:r>
-        <w:t>(7) Tennis net, badminton net, and basketball net – 1 each</w:t>
+        <w:t xml:space="preserve">(7) Tennis net, badminton net, and </w:t>
+      </w:r>
+      <w:r>
+        <w:t>volleyball</w:t>
+      </w:r>
+      <w:r>
+        <w:t xml:space="preserve"> net – 1 each</w:t>
       </w:r>
     </w:p>
     <w:p>
@@ -335,7 +353,13 @@
         <w:jc w:val="both"/>
       </w:pPr>
       <w:r>
-        <w:t>We would like them to get delivered by next weekend. The payment will be cleared through cheque after the delivery. Please ensure that all the items are new and in perfect condition. Expecting fair prices and a good discount from you.</w:t>
+        <w:t xml:space="preserve">We would like them to get delivered by next weekend. The payment will be cleared through cheque after the delivery. Please ensure that all the items are new and in perfect condition. Expecting fair prices and a </w:t>
+      </w:r>
+      <w:r>
+        <w:t>s</w:t>
+      </w:r>
+      <w:r>
+        <w:t xml:space="preserve"> discount from you.</w:t>
       </w:r>
     </w:p>
     <w:p>
